--- a/CsTopic.docx
+++ b/CsTopic.docx
@@ -1,288 +1,223 @@
 
 <file path=word/document.xml><?xml version="1.0" encoding="utf-8"?>
-<w:document xmlns:mc="http://schemas.openxmlformats.org/markup-compatibility/2006" xmlns:o="urn:schemas-microsoft-com:office:office" xmlns:r="http://schemas.openxmlformats.org/officeDocument/2006/relationships" xmlns:m="http://schemas.openxmlformats.org/officeDocument/2006/math" xmlns:v="urn:schemas-microsoft-com:vml" xmlns:wp="http://schemas.openxmlformats.org/drawingml/2006/wordprocessingDrawing" xmlns:w10="urn:schemas-microsoft-com:office:word" xmlns:w="http://schemas.openxmlformats.org/wordprocessingml/2006/main" xmlns:wne="http://schemas.microsoft.com/office/word/2006/wordml" xmlns:sl="http://schemas.openxmlformats.org/schemaLibrary/2006/main" xmlns:a="http://schemas.openxmlformats.org/drawingml/2006/main" xmlns:pic="http://schemas.openxmlformats.org/drawingml/2006/picture" xmlns:c="http://schemas.openxmlformats.org/drawingml/2006/chart" xmlns:lc="http://schemas.openxmlformats.org/drawingml/2006/lockedCanvas" xmlns:dgm="http://schemas.openxmlformats.org/drawingml/2006/diagram" xmlns:wps="http://schemas.microsoft.com/office/word/2010/wordprocessingShape" xmlns:wpg="http://schemas.microsoft.com/office/word/2010/wordprocessingGroup" xmlns:w14="http://schemas.microsoft.com/office/word/2010/wordml" xmlns:w15="http://schemas.microsoft.com/office/word/2012/wordml">
+<w:document xmlns:wpc="http://schemas.microsoft.com/office/word/2010/wordprocessingCanvas" xmlns:cx="http://schemas.microsoft.com/office/drawing/2014/chartex" xmlns:cx1="http://schemas.microsoft.com/office/drawing/2015/9/8/chartex" xmlns:cx2="http://schemas.microsoft.com/office/drawing/2015/10/21/chartex" xmlns:cx3="http://schemas.microsoft.com/office/drawing/2016/5/9/chartex" xmlns:cx4="http://schemas.microsoft.com/office/drawing/2016/5/10/chartex" xmlns:cx5="http://schemas.microsoft.com/office/drawing/2016/5/11/chartex" xmlns:cx6="http://schemas.microsoft.com/office/drawing/2016/5/12/chartex" xmlns:cx7="http://schemas.microsoft.com/office/drawing/2016/5/13/chartex" xmlns:cx8="http://schemas.microsoft.com/office/drawing/2016/5/14/chartex" xmlns:mc="http://schemas.openxmlformats.org/markup-compatibility/2006" xmlns:aink="http://schemas.microsoft.com/office/drawing/2016/ink" xmlns:am3d="http://schemas.microsoft.com/office/drawing/2017/model3d" xmlns:o="urn:schemas-microsoft-com:office:office" xmlns:r="http://schemas.openxmlformats.org/officeDocument/2006/relationships" xmlns:m="http://schemas.openxmlformats.org/officeDocument/2006/math" xmlns:v="urn:schemas-microsoft-com:vml" xmlns:wp14="http://schemas.microsoft.com/office/word/2010/wordprocessingDrawing" xmlns:wp="http://schemas.openxmlformats.org/drawingml/2006/wordprocessingDrawing" xmlns:w10="urn:schemas-microsoft-com:office:word" xmlns:w="http://schemas.openxmlformats.org/wordprocessingml/2006/main" xmlns:w14="http://schemas.microsoft.com/office/word/2010/wordml" xmlns:w15="http://schemas.microsoft.com/office/word/2012/wordml" xmlns:w16cid="http://schemas.microsoft.com/office/word/2016/wordml/cid" xmlns:w16se="http://schemas.microsoft.com/office/word/2015/wordml/symex" xmlns:wpg="http://schemas.microsoft.com/office/word/2010/wordprocessingGroup" xmlns:wpi="http://schemas.microsoft.com/office/word/2010/wordprocessingInk" xmlns:wne="http://schemas.microsoft.com/office/word/2006/wordml" xmlns:wps="http://schemas.microsoft.com/office/word/2010/wordprocessingShape" mc:Ignorable="w14 w15 w16se w16cid wp14">
   <w:body>
     <w:p>
       <w:pPr>
         <w:rPr>
-          <w:b w:val="1"/>
+          <w:b/>
         </w:rPr>
       </w:pPr>
       <w:r>
         <w:rPr>
-          <w:b w:val="1"/>
-          <w:rtl w:val="0"/>
-        </w:rPr>
-        <w:t xml:space="preserve">Identification of at least one CS topic</w:t>
-      </w:r>
+          <w:b/>
+        </w:rPr>
+        <w:t>Identification of at least one CS topic</w:t>
+      </w:r>
+    </w:p>
+    <w:p/>
+    <w:p>
+      <w:proofErr w:type="gramStart"/>
+      <w:r>
+        <w:t>Extensibility:-</w:t>
+      </w:r>
+      <w:proofErr w:type="gramEnd"/>
+      <w:r>
+        <w:t xml:space="preserve"> We designed our project to facilitate growth in the future by making it easy to change the stream of data received from the twitter </w:t>
+      </w:r>
+      <w:proofErr w:type="spellStart"/>
+      <w:r>
+        <w:t>api</w:t>
+      </w:r>
+      <w:proofErr w:type="spellEnd"/>
+      <w:r>
+        <w:t xml:space="preserve"> to stream and utilize</w:t>
+      </w:r>
+      <w:r>
+        <w:t xml:space="preserve"> any given public timeline. </w:t>
+      </w:r>
+      <w:proofErr w:type="gramStart"/>
+      <w:r>
+        <w:t>Also</w:t>
+      </w:r>
+      <w:proofErr w:type="gramEnd"/>
+      <w:r>
+        <w:t xml:space="preserve"> by adding comments that explain certain crucial fu</w:t>
+      </w:r>
+      <w:r>
+        <w:t>nctions in the code which will allow it to be easy to come back to in the future and understand what was done.</w:t>
+      </w:r>
+    </w:p>
+    <w:p/>
+    <w:p/>
+    <w:p>
+      <w:pPr>
+        <w:rPr>
+          <w:b/>
+        </w:rPr>
+      </w:pPr>
+      <w:r>
+        <w:rPr>
+          <w:b/>
+        </w:rPr>
+        <w:t>Justification of the design factors selected</w:t>
+      </w:r>
+    </w:p>
+    <w:p/>
+    <w:p>
+      <w:r>
+        <w:t xml:space="preserve">Our group project used the twitter </w:t>
+      </w:r>
+      <w:proofErr w:type="spellStart"/>
+      <w:r>
+        <w:t>api</w:t>
+      </w:r>
+      <w:proofErr w:type="spellEnd"/>
+      <w:r>
+        <w:t xml:space="preserve"> to get tweets which we filtered to display only the text p</w:t>
+      </w:r>
+      <w:r>
+        <w:t>art of the tweet and the name of the person that tweeted. The design we used to do this was a list format to allow for new tweets to be added to the bottom of the list whenever the page is refreshed. We also implemented a graph that displays likes vs dates</w:t>
+      </w:r>
+      <w:r>
+        <w:t xml:space="preserve"> posted of each tweet to give users a visual interpretation of the feed from the twitter </w:t>
+      </w:r>
+      <w:proofErr w:type="spellStart"/>
+      <w:r>
+        <w:t>api</w:t>
+      </w:r>
+      <w:proofErr w:type="spellEnd"/>
+      <w:r>
+        <w:t>.</w:t>
+      </w:r>
+    </w:p>
+    <w:p/>
+    <w:p/>
+    <w:p>
+      <w:pPr>
+        <w:rPr>
+          <w:b/>
+        </w:rPr>
+      </w:pPr>
+      <w:r>
+        <w:rPr>
+          <w:b/>
+        </w:rPr>
+        <w:t xml:space="preserve">How well was the idea </w:t>
+      </w:r>
+      <w:proofErr w:type="gramStart"/>
+      <w:r>
+        <w:rPr>
+          <w:b/>
+        </w:rPr>
+        <w:t>Implementa</w:t>
+      </w:r>
+      <w:bookmarkStart w:id="0" w:name="_GoBack"/>
+      <w:bookmarkEnd w:id="0"/>
+      <w:r>
+        <w:rPr>
+          <w:b/>
+        </w:rPr>
+        <w:t>tion</w:t>
+      </w:r>
+      <w:proofErr w:type="gramEnd"/>
     </w:p>
     <w:p>
       <w:pPr>
-        <w:rPr/>
+        <w:rPr>
+          <w:b/>
+        </w:rPr>
       </w:pPr>
-      <w:r>
-        <w:rPr>
-          <w:rtl w:val="0"/>
-        </w:rPr>
+    </w:p>
+    <w:p>
+      <w:r>
+        <w:t>Our idea of creating a news forum was implemented on a decent level since it allowed for tweets related to news to be disp</w:t>
+      </w:r>
+      <w:r>
+        <w:t xml:space="preserve">layed by streaming it from the twitter </w:t>
+      </w:r>
+      <w:proofErr w:type="spellStart"/>
+      <w:r>
+        <w:t>api</w:t>
+      </w:r>
+      <w:proofErr w:type="spellEnd"/>
+      <w:r>
+        <w:t xml:space="preserve"> to our webpage.</w:t>
+      </w:r>
+    </w:p>
+    <w:p/>
+    <w:p>
+      <w:pPr>
+        <w:rPr>
+          <w:b/>
+        </w:rPr>
+      </w:pPr>
+      <w:r>
+        <w:rPr>
+          <w:b/>
+        </w:rPr>
+        <w:t>IO Problem</w:t>
+      </w:r>
+    </w:p>
+    <w:p/>
+    <w:p>
+      <w:r>
+        <w:t>We used tweets related to news to output any tweet that has a hashtag news reference in it to make it easier for users to have an updated view of only news related subjects in one conc</w:t>
+      </w:r>
+      <w:r>
+        <w:t>ise webpage.</w:t>
+      </w:r>
+    </w:p>
+    <w:p/>
+    <w:p>
+      <w:pPr>
+        <w:rPr>
+          <w:b/>
+        </w:rPr>
+      </w:pPr>
+      <w:r>
+        <w:rPr>
+          <w:b/>
+        </w:rPr>
+        <w:t>Innovative</w:t>
       </w:r>
     </w:p>
     <w:p>
       <w:pPr>
-        <w:rPr/>
+        <w:rPr>
+          <w:b/>
+        </w:rPr>
       </w:pPr>
-      <w:r>
-        <w:rPr>
-          <w:rtl w:val="0"/>
-        </w:rPr>
-        <w:t xml:space="preserve">Extensibility:- We designed our project to facilitate growth in the future by making it easy to change the stream of data received from the twitter api to stream and utilise any given public timeline. Also by adding comments that explain certain crucial functions in the code which will allow it to be easy to come back to in the future and understand what was done.</w:t>
-      </w:r>
     </w:p>
     <w:p>
-      <w:pPr>
-        <w:rPr/>
-      </w:pPr>
-      <w:r>
-        <w:rPr>
-          <w:rtl w:val="0"/>
-        </w:rPr>
+      <w:r>
+        <w:t xml:space="preserve">We did this by breaking down the tweet’s raw data to only the important parts of the tweet like the text itself and the name of the user. We also allowed for users to have a graphical view of the news related tweets by displaying </w:t>
+      </w:r>
+      <w:r>
+        <w:t>the amount of likes that specific tweets got. This making it easier for users to know which tweets are more popular.</w:t>
       </w:r>
     </w:p>
-    <w:p>
-      <w:pPr>
-        <w:rPr/>
-      </w:pPr>
-      <w:r>
-        <w:rPr>
-          <w:rtl w:val="0"/>
-        </w:rPr>
-      </w:r>
-    </w:p>
-    <w:p>
-      <w:pPr>
-        <w:rPr>
-          <w:b w:val="1"/>
-        </w:rPr>
-      </w:pPr>
-      <w:r>
-        <w:rPr>
-          <w:b w:val="1"/>
-          <w:rtl w:val="0"/>
-        </w:rPr>
-        <w:t xml:space="preserve">Justification of the design factors selected</w:t>
-      </w:r>
-    </w:p>
-    <w:p>
-      <w:pPr>
-        <w:rPr/>
-      </w:pPr>
-      <w:r>
-        <w:rPr>
-          <w:rtl w:val="0"/>
-        </w:rPr>
-      </w:r>
-    </w:p>
-    <w:p>
-      <w:pPr>
-        <w:rPr/>
-      </w:pPr>
-      <w:r>
-        <w:rPr>
-          <w:rtl w:val="0"/>
-        </w:rPr>
-        <w:t xml:space="preserve">Our group project used the twitter api to get tweets which we filtered to display only the text part of the tweet and the name of the person that tweeted. The design we used to do this was a list format to allow for new tweets to be added to the bottom of the list whenever the page is refreshed. We also implemented a graph that displays likes vs dates posted of each tweet to give users a visual interpretation of the feed from the twitter api.</w:t>
-      </w:r>
-    </w:p>
-    <w:p>
-      <w:pPr>
-        <w:rPr/>
-      </w:pPr>
-      <w:r>
-        <w:rPr>
-          <w:rtl w:val="0"/>
-        </w:rPr>
-      </w:r>
-    </w:p>
-    <w:p>
-      <w:pPr>
-        <w:rPr/>
-      </w:pPr>
-      <w:r>
-        <w:rPr>
-          <w:rtl w:val="0"/>
-        </w:rPr>
-      </w:r>
-    </w:p>
-    <w:p>
-      <w:pPr>
-        <w:rPr>
-          <w:b w:val="1"/>
-        </w:rPr>
-      </w:pPr>
-      <w:r>
-        <w:rPr>
-          <w:b w:val="1"/>
-          <w:rtl w:val="0"/>
-        </w:rPr>
-        <w:t xml:space="preserve">How well was the idea Implementation</w:t>
-      </w:r>
-    </w:p>
-    <w:p>
-      <w:pPr>
-        <w:rPr>
-          <w:b w:val="1"/>
-        </w:rPr>
-      </w:pPr>
-      <w:r>
-        <w:rPr>
-          <w:rtl w:val="0"/>
-        </w:rPr>
-      </w:r>
-    </w:p>
-    <w:p>
-      <w:pPr>
-        <w:rPr/>
-      </w:pPr>
-      <w:r>
-        <w:rPr>
-          <w:rtl w:val="0"/>
-        </w:rPr>
-        <w:t xml:space="preserve">Our idea of creating a news forum was implemented on a decent level since it allowed for tweets related to news to be displayed by streaming it from the twitter api to our webpage.</w:t>
-      </w:r>
-    </w:p>
-    <w:p>
-      <w:pPr>
-        <w:rPr/>
-      </w:pPr>
-      <w:r>
-        <w:rPr>
-          <w:rtl w:val="0"/>
-        </w:rPr>
-      </w:r>
-    </w:p>
-    <w:p>
-      <w:pPr>
-        <w:rPr>
-          <w:b w:val="1"/>
-        </w:rPr>
-      </w:pPr>
-      <w:r>
-        <w:rPr>
-          <w:b w:val="1"/>
-          <w:rtl w:val="0"/>
-        </w:rPr>
-        <w:t xml:space="preserve">IO Problem</w:t>
-      </w:r>
-    </w:p>
-    <w:p>
-      <w:pPr>
-        <w:rPr/>
-      </w:pPr>
-      <w:r>
-        <w:rPr>
-          <w:rtl w:val="0"/>
-        </w:rPr>
-      </w:r>
-    </w:p>
-    <w:p>
-      <w:pPr>
-        <w:rPr/>
-      </w:pPr>
-      <w:r>
-        <w:rPr>
-          <w:rtl w:val="0"/>
-        </w:rPr>
-        <w:t xml:space="preserve">We used tweets related to news to output any tweet that has a hashtag news reference in it to make it easier for users to have an updated view of only news related subjects in one concise webpage.</w:t>
-      </w:r>
-    </w:p>
-    <w:p>
-      <w:pPr>
-        <w:rPr/>
-      </w:pPr>
-      <w:r>
-        <w:rPr>
-          <w:rtl w:val="0"/>
-        </w:rPr>
-      </w:r>
-    </w:p>
-    <w:p>
-      <w:pPr>
-        <w:rPr>
-          <w:b w:val="1"/>
-        </w:rPr>
-      </w:pPr>
-      <w:r>
-        <w:rPr>
-          <w:b w:val="1"/>
-          <w:rtl w:val="0"/>
-        </w:rPr>
-        <w:t xml:space="preserve">Innovative</w:t>
-      </w:r>
-    </w:p>
-    <w:p>
-      <w:pPr>
-        <w:rPr>
-          <w:b w:val="1"/>
-        </w:rPr>
-      </w:pPr>
-      <w:r>
-        <w:rPr>
-          <w:rtl w:val="0"/>
-        </w:rPr>
-      </w:r>
-    </w:p>
-    <w:p>
-      <w:pPr>
-        <w:rPr/>
-      </w:pPr>
-      <w:r>
-        <w:rPr>
-          <w:rtl w:val="0"/>
-        </w:rPr>
-        <w:t xml:space="preserve">We did this by breaking down the tweet’s raw data to only the important parts of the tweet like the text itself and the name of the user. We also allowed for users to have a graphical view of the news related tweets by displaying the amount of likes that specific tweets got. This making it easier for users to know which tweets are more popular.</w:t>
-      </w:r>
-    </w:p>
-    <w:p>
-      <w:pPr>
-        <w:rPr/>
-      </w:pPr>
-      <w:r>
-        <w:rPr>
-          <w:rtl w:val="0"/>
-        </w:rPr>
-      </w:r>
-    </w:p>
-    <w:p>
-      <w:pPr>
-        <w:rPr/>
-      </w:pPr>
-      <w:r>
-        <w:rPr>
-          <w:rtl w:val="0"/>
-        </w:rPr>
-      </w:r>
-    </w:p>
+    <w:p/>
+    <w:p/>
     <w:sectPr>
-      <w:pgSz w:h="15840" w:w="12240"/>
-      <w:pgMar w:bottom="1440" w:top="1440" w:left="1440" w:right="1440" w:header="720" w:footer="720"/>
+      <w:pgSz w:w="12240" w:h="15840"/>
+      <w:pgMar w:top="1440" w:right="1440" w:bottom="1440" w:left="1440" w:header="720" w:footer="720" w:gutter="0"/>
       <w:pgNumType w:start="1"/>
+      <w:cols w:space="720"/>
     </w:sectPr>
   </w:body>
 </w:document>
 </file>
 
-<file path=word/numbering.xml><?xml version="1.0" encoding="utf-8"?>
-<w:numbering xmlns:mc="http://schemas.openxmlformats.org/markup-compatibility/2006" xmlns:o="urn:schemas-microsoft-com:office:office" xmlns:r="http://schemas.openxmlformats.org/officeDocument/2006/relationships" xmlns:m="http://schemas.openxmlformats.org/officeDocument/2006/math" xmlns:v="urn:schemas-microsoft-com:vml" xmlns:wp="http://schemas.openxmlformats.org/drawingml/2006/wordprocessingDrawing" xmlns:w10="urn:schemas-microsoft-com:office:word" xmlns:w="http://schemas.openxmlformats.org/wordprocessingml/2006/main" xmlns:wne="http://schemas.microsoft.com/office/word/2006/wordml" xmlns:sl="http://schemas.openxmlformats.org/schemaLibrary/2006/main" xmlns:a="http://schemas.openxmlformats.org/drawingml/2006/main" xmlns:pic="http://schemas.openxmlformats.org/drawingml/2006/picture" xmlns:c="http://schemas.openxmlformats.org/drawingml/2006/chart" xmlns:lc="http://schemas.openxmlformats.org/drawingml/2006/lockedCanvas" xmlns:dgm="http://schemas.openxmlformats.org/drawingml/2006/diagram" xmlns:wps="http://schemas.microsoft.com/office/word/2010/wordprocessingShape" xmlns:wpg="http://schemas.microsoft.com/office/word/2010/wordprocessingGroup" xmlns:w14="http://schemas.microsoft.com/office/word/2010/wordml" xmlns:w15="http://schemas.microsoft.com/office/word/2012/wordml"/>
-</file>
-
 <file path=word/styles.xml><?xml version="1.0" encoding="utf-8"?>
-<w:styles xmlns:mc="http://schemas.openxmlformats.org/markup-compatibility/2006" xmlns:o="urn:schemas-microsoft-com:office:office" xmlns:r="http://schemas.openxmlformats.org/officeDocument/2006/relationships" xmlns:m="http://schemas.openxmlformats.org/officeDocument/2006/math" xmlns:v="urn:schemas-microsoft-com:vml" xmlns:wp="http://schemas.openxmlformats.org/drawingml/2006/wordprocessingDrawing" xmlns:w10="urn:schemas-microsoft-com:office:word" xmlns:w="http://schemas.openxmlformats.org/wordprocessingml/2006/main" xmlns:wne="http://schemas.microsoft.com/office/word/2006/wordml" xmlns:sl="http://schemas.openxmlformats.org/schemaLibrary/2006/main" xmlns:a="http://schemas.openxmlformats.org/drawingml/2006/main" xmlns:pic="http://schemas.openxmlformats.org/drawingml/2006/picture" xmlns:c="http://schemas.openxmlformats.org/drawingml/2006/chart" xmlns:lc="http://schemas.openxmlformats.org/drawingml/2006/lockedCanvas" xmlns:dgm="http://schemas.openxmlformats.org/drawingml/2006/diagram" xmlns:wps="http://schemas.microsoft.com/office/word/2010/wordprocessingShape" xmlns:wpg="http://schemas.microsoft.com/office/word/2010/wordprocessingGroup" xmlns:w14="http://schemas.microsoft.com/office/word/2010/wordml" xmlns:w15="http://schemas.microsoft.com/office/word/2012/wordml">
+<w:styles xmlns:mc="http://schemas.openxmlformats.org/markup-compatibility/2006" xmlns:r="http://schemas.openxmlformats.org/officeDocument/2006/relationships" xmlns:w="http://schemas.openxmlformats.org/wordprocessingml/2006/main" xmlns:w14="http://schemas.microsoft.com/office/word/2010/wordml" xmlns:w15="http://schemas.microsoft.com/office/word/2012/wordml" xmlns:w16cid="http://schemas.microsoft.com/office/word/2016/wordml/cid" xmlns:w16se="http://schemas.microsoft.com/office/word/2015/wordml/symex" mc:Ignorable="w14 w15 w16se w16cid">
   <w:docDefaults>
     <w:rPrDefault>
       <w:rPr>
-        <w:rFonts w:ascii="Arial" w:cs="Arial" w:eastAsia="Arial" w:hAnsi="Arial"/>
+        <w:rFonts w:ascii="Arial" w:eastAsia="Arial" w:hAnsi="Arial" w:cs="Arial"/>
         <w:sz w:val="22"/>
         <w:szCs w:val="22"/>
-        <w:lang w:val="en"/>
+        <w:lang w:val="en" w:eastAsia="en-US" w:bidi="ar-SA"/>
       </w:rPr>
     </w:rPrDefault>
     <w:pPrDefault>
@@ -291,20 +226,399 @@
       </w:pPr>
     </w:pPrDefault>
   </w:docDefaults>
-  <w:style w:type="paragraph" w:styleId="Normal" w:default="1">
-    <w:name w:val="normal"/>
-  </w:style>
-  <w:style w:type="table" w:styleId="TableNormal" w:default="1">
-    <w:name w:val="Table Normal"/>
+  <w:latentStyles w:defLockedState="0" w:defUIPriority="99" w:defSemiHidden="0" w:defUnhideWhenUsed="0" w:defQFormat="0" w:count="376">
+    <w:lsdException w:name="Normal" w:uiPriority="0" w:qFormat="1"/>
+    <w:lsdException w:name="heading 1" w:uiPriority="9" w:qFormat="1"/>
+    <w:lsdException w:name="heading 2" w:semiHidden="1" w:uiPriority="9" w:unhideWhenUsed="1" w:qFormat="1"/>
+    <w:lsdException w:name="heading 3" w:semiHidden="1" w:uiPriority="9" w:unhideWhenUsed="1" w:qFormat="1"/>
+    <w:lsdException w:name="heading 4" w:semiHidden="1" w:uiPriority="9" w:unhideWhenUsed="1" w:qFormat="1"/>
+    <w:lsdException w:name="heading 5" w:semiHidden="1" w:uiPriority="9" w:unhideWhenUsed="1" w:qFormat="1"/>
+    <w:lsdException w:name="heading 6" w:semiHidden="1" w:uiPriority="9" w:unhideWhenUsed="1" w:qFormat="1"/>
+    <w:lsdException w:name="heading 7" w:semiHidden="1" w:uiPriority="9" w:unhideWhenUsed="1" w:qFormat="1"/>
+    <w:lsdException w:name="heading 8" w:semiHidden="1" w:uiPriority="9" w:unhideWhenUsed="1" w:qFormat="1"/>
+    <w:lsdException w:name="heading 9" w:semiHidden="1" w:uiPriority="9" w:unhideWhenUsed="1" w:qFormat="1"/>
+    <w:lsdException w:name="index 1" w:semiHidden="1" w:unhideWhenUsed="1"/>
+    <w:lsdException w:name="index 2" w:semiHidden="1" w:unhideWhenUsed="1"/>
+    <w:lsdException w:name="index 3" w:semiHidden="1" w:unhideWhenUsed="1"/>
+    <w:lsdException w:name="index 4" w:semiHidden="1" w:unhideWhenUsed="1"/>
+    <w:lsdException w:name="index 5" w:semiHidden="1" w:unhideWhenUsed="1"/>
+    <w:lsdException w:name="index 6" w:semiHidden="1" w:unhideWhenUsed="1"/>
+    <w:lsdException w:name="index 7" w:semiHidden="1" w:unhideWhenUsed="1"/>
+    <w:lsdException w:name="index 8" w:semiHidden="1" w:unhideWhenUsed="1"/>
+    <w:lsdException w:name="index 9" w:semiHidden="1" w:unhideWhenUsed="1"/>
+    <w:lsdException w:name="toc 1" w:semiHidden="1" w:uiPriority="39" w:unhideWhenUsed="1"/>
+    <w:lsdException w:name="toc 2" w:semiHidden="1" w:uiPriority="39" w:unhideWhenUsed="1"/>
+    <w:lsdException w:name="toc 3" w:semiHidden="1" w:uiPriority="39" w:unhideWhenUsed="1"/>
+    <w:lsdException w:name="toc 4" w:semiHidden="1" w:uiPriority="39" w:unhideWhenUsed="1"/>
+    <w:lsdException w:name="toc 5" w:semiHidden="1" w:uiPriority="39" w:unhideWhenUsed="1"/>
+    <w:lsdException w:name="toc 6" w:semiHidden="1" w:uiPriority="39" w:unhideWhenUsed="1"/>
+    <w:lsdException w:name="toc 7" w:semiHidden="1" w:uiPriority="39" w:unhideWhenUsed="1"/>
+    <w:lsdException w:name="toc 8" w:semiHidden="1" w:uiPriority="39" w:unhideWhenUsed="1"/>
+    <w:lsdException w:name="toc 9" w:semiHidden="1" w:uiPriority="39" w:unhideWhenUsed="1"/>
+    <w:lsdException w:name="Normal Indent" w:semiHidden="1" w:unhideWhenUsed="1"/>
+    <w:lsdException w:name="footnote text" w:semiHidden="1" w:unhideWhenUsed="1"/>
+    <w:lsdException w:name="annotation text" w:semiHidden="1" w:unhideWhenUsed="1"/>
+    <w:lsdException w:name="header" w:semiHidden="1" w:unhideWhenUsed="1"/>
+    <w:lsdException w:name="footer" w:semiHidden="1" w:unhideWhenUsed="1"/>
+    <w:lsdException w:name="index heading" w:semiHidden="1" w:unhideWhenUsed="1"/>
+    <w:lsdException w:name="caption" w:semiHidden="1" w:uiPriority="35" w:unhideWhenUsed="1" w:qFormat="1"/>
+    <w:lsdException w:name="table of figures" w:semiHidden="1" w:unhideWhenUsed="1"/>
+    <w:lsdException w:name="envelope address" w:semiHidden="1" w:unhideWhenUsed="1"/>
+    <w:lsdException w:name="envelope return" w:semiHidden="1" w:unhideWhenUsed="1"/>
+    <w:lsdException w:name="footnote reference" w:semiHidden="1" w:unhideWhenUsed="1"/>
+    <w:lsdException w:name="annotation reference" w:semiHidden="1" w:unhideWhenUsed="1"/>
+    <w:lsdException w:name="line number" w:semiHidden="1" w:unhideWhenUsed="1"/>
+    <w:lsdException w:name="page number" w:semiHidden="1" w:unhideWhenUsed="1"/>
+    <w:lsdException w:name="endnote reference" w:semiHidden="1" w:unhideWhenUsed="1"/>
+    <w:lsdException w:name="endnote text" w:semiHidden="1" w:unhideWhenUsed="1"/>
+    <w:lsdException w:name="table of authorities" w:semiHidden="1" w:unhideWhenUsed="1"/>
+    <w:lsdException w:name="macro" w:semiHidden="1" w:unhideWhenUsed="1"/>
+    <w:lsdException w:name="toa heading" w:semiHidden="1" w:unhideWhenUsed="1"/>
+    <w:lsdException w:name="List" w:semiHidden="1" w:unhideWhenUsed="1"/>
+    <w:lsdException w:name="List Bullet" w:semiHidden="1" w:unhideWhenUsed="1"/>
+    <w:lsdException w:name="List Number" w:semiHidden="1" w:unhideWhenUsed="1"/>
+    <w:lsdException w:name="List 2" w:semiHidden="1" w:unhideWhenUsed="1"/>
+    <w:lsdException w:name="List 3" w:semiHidden="1" w:unhideWhenUsed="1"/>
+    <w:lsdException w:name="List 4" w:semiHidden="1" w:unhideWhenUsed="1"/>
+    <w:lsdException w:name="List 5" w:semiHidden="1" w:unhideWhenUsed="1"/>
+    <w:lsdException w:name="List Bullet 2" w:semiHidden="1" w:unhideWhenUsed="1"/>
+    <w:lsdException w:name="List Bullet 3" w:semiHidden="1" w:unhideWhenUsed="1"/>
+    <w:lsdException w:name="List Bullet 4" w:semiHidden="1" w:unhideWhenUsed="1"/>
+    <w:lsdException w:name="List Bullet 5" w:semiHidden="1" w:unhideWhenUsed="1"/>
+    <w:lsdException w:name="List Number 2" w:semiHidden="1" w:unhideWhenUsed="1"/>
+    <w:lsdException w:name="List Number 3" w:semiHidden="1" w:unhideWhenUsed="1"/>
+    <w:lsdException w:name="List Number 4" w:semiHidden="1" w:unhideWhenUsed="1"/>
+    <w:lsdException w:name="List Number 5" w:semiHidden="1" w:unhideWhenUsed="1"/>
+    <w:lsdException w:name="Title" w:uiPriority="10" w:qFormat="1"/>
+    <w:lsdException w:name="Closing" w:semiHidden="1" w:unhideWhenUsed="1"/>
+    <w:lsdException w:name="Signature" w:semiHidden="1" w:unhideWhenUsed="1"/>
+    <w:lsdException w:name="Default Paragraph Font" w:semiHidden="1" w:uiPriority="1" w:unhideWhenUsed="1"/>
+    <w:lsdException w:name="Body Text" w:semiHidden="1" w:unhideWhenUsed="1"/>
+    <w:lsdException w:name="Body Text Indent" w:semiHidden="1" w:unhideWhenUsed="1"/>
+    <w:lsdException w:name="List Continue" w:semiHidden="1" w:unhideWhenUsed="1"/>
+    <w:lsdException w:name="List Continue 2" w:semiHidden="1" w:unhideWhenUsed="1"/>
+    <w:lsdException w:name="List Continue 3" w:semiHidden="1" w:unhideWhenUsed="1"/>
+    <w:lsdException w:name="List Continue 4" w:semiHidden="1" w:unhideWhenUsed="1"/>
+    <w:lsdException w:name="List Continue 5" w:semiHidden="1" w:unhideWhenUsed="1"/>
+    <w:lsdException w:name="Message Header" w:semiHidden="1" w:unhideWhenUsed="1"/>
+    <w:lsdException w:name="Subtitle" w:uiPriority="11" w:qFormat="1"/>
+    <w:lsdException w:name="Salutation" w:semiHidden="1" w:unhideWhenUsed="1"/>
+    <w:lsdException w:name="Date" w:semiHidden="1" w:unhideWhenUsed="1"/>
+    <w:lsdException w:name="Body Text First Indent" w:semiHidden="1" w:unhideWhenUsed="1"/>
+    <w:lsdException w:name="Body Text First Indent 2" w:semiHidden="1" w:unhideWhenUsed="1"/>
+    <w:lsdException w:name="Note Heading" w:semiHidden="1" w:unhideWhenUsed="1"/>
+    <w:lsdException w:name="Body Text 2" w:semiHidden="1" w:unhideWhenUsed="1"/>
+    <w:lsdException w:name="Body Text 3" w:semiHidden="1" w:unhideWhenUsed="1"/>
+    <w:lsdException w:name="Body Text Indent 2" w:semiHidden="1" w:unhideWhenUsed="1"/>
+    <w:lsdException w:name="Body Text Indent 3" w:semiHidden="1" w:unhideWhenUsed="1"/>
+    <w:lsdException w:name="Block Text" w:semiHidden="1" w:unhideWhenUsed="1"/>
+    <w:lsdException w:name="Hyperlink" w:semiHidden="1" w:unhideWhenUsed="1"/>
+    <w:lsdException w:name="FollowedHyperlink" w:semiHidden="1" w:unhideWhenUsed="1"/>
+    <w:lsdException w:name="Strong" w:uiPriority="22" w:qFormat="1"/>
+    <w:lsdException w:name="Emphasis" w:uiPriority="20" w:qFormat="1"/>
+    <w:lsdException w:name="Document Map" w:semiHidden="1" w:unhideWhenUsed="1"/>
+    <w:lsdException w:name="Plain Text" w:semiHidden="1" w:unhideWhenUsed="1"/>
+    <w:lsdException w:name="E-mail Signature" w:semiHidden="1" w:unhideWhenUsed="1"/>
+    <w:lsdException w:name="HTML Top of Form" w:semiHidden="1" w:unhideWhenUsed="1"/>
+    <w:lsdException w:name="HTML Bottom of Form" w:semiHidden="1" w:unhideWhenUsed="1"/>
+    <w:lsdException w:name="Normal (Web)" w:semiHidden="1" w:unhideWhenUsed="1"/>
+    <w:lsdException w:name="HTML Acronym" w:semiHidden="1" w:unhideWhenUsed="1"/>
+    <w:lsdException w:name="HTML Address" w:semiHidden="1" w:unhideWhenUsed="1"/>
+    <w:lsdException w:name="HTML Cite" w:semiHidden="1" w:unhideWhenUsed="1"/>
+    <w:lsdException w:name="HTML Code" w:semiHidden="1" w:unhideWhenUsed="1"/>
+    <w:lsdException w:name="HTML Definition" w:semiHidden="1" w:unhideWhenUsed="1"/>
+    <w:lsdException w:name="HTML Keyboard" w:semiHidden="1" w:unhideWhenUsed="1"/>
+    <w:lsdException w:name="HTML Preformatted" w:semiHidden="1" w:unhideWhenUsed="1"/>
+    <w:lsdException w:name="HTML Sample" w:semiHidden="1" w:unhideWhenUsed="1"/>
+    <w:lsdException w:name="HTML Typewriter" w:semiHidden="1" w:unhideWhenUsed="1"/>
+    <w:lsdException w:name="HTML Variable" w:semiHidden="1" w:unhideWhenUsed="1"/>
+    <w:lsdException w:name="Normal Table" w:semiHidden="1" w:unhideWhenUsed="1"/>
+    <w:lsdException w:name="annotation subject" w:semiHidden="1" w:unhideWhenUsed="1"/>
+    <w:lsdException w:name="No List" w:semiHidden="1" w:unhideWhenUsed="1"/>
+    <w:lsdException w:name="Outline List 1" w:semiHidden="1" w:unhideWhenUsed="1"/>
+    <w:lsdException w:name="Outline List 2" w:semiHidden="1" w:unhideWhenUsed="1"/>
+    <w:lsdException w:name="Outline List 3" w:semiHidden="1" w:unhideWhenUsed="1"/>
+    <w:lsdException w:name="Table Simple 1" w:semiHidden="1" w:unhideWhenUsed="1"/>
+    <w:lsdException w:name="Table Simple 2" w:semiHidden="1" w:unhideWhenUsed="1"/>
+    <w:lsdException w:name="Table Simple 3" w:semiHidden="1" w:unhideWhenUsed="1"/>
+    <w:lsdException w:name="Table Classic 1" w:semiHidden="1" w:unhideWhenUsed="1"/>
+    <w:lsdException w:name="Table Classic 2" w:semiHidden="1" w:unhideWhenUsed="1"/>
+    <w:lsdException w:name="Table Classic 3" w:semiHidden="1" w:unhideWhenUsed="1"/>
+    <w:lsdException w:name="Table Classic 4" w:semiHidden="1" w:unhideWhenUsed="1"/>
+    <w:lsdException w:name="Table Colorful 1" w:semiHidden="1" w:unhideWhenUsed="1"/>
+    <w:lsdException w:name="Table Colorful 2" w:semiHidden="1" w:unhideWhenUsed="1"/>
+    <w:lsdException w:name="Table Colorful 3" w:semiHidden="1" w:unhideWhenUsed="1"/>
+    <w:lsdException w:name="Table Columns 1" w:semiHidden="1" w:unhideWhenUsed="1"/>
+    <w:lsdException w:name="Table Columns 2" w:semiHidden="1" w:unhideWhenUsed="1"/>
+    <w:lsdException w:name="Table Columns 3" w:semiHidden="1" w:unhideWhenUsed="1"/>
+    <w:lsdException w:name="Table Columns 4" w:semiHidden="1" w:unhideWhenUsed="1"/>
+    <w:lsdException w:name="Table Columns 5" w:semiHidden="1" w:unhideWhenUsed="1"/>
+    <w:lsdException w:name="Table Grid 1" w:semiHidden="1" w:unhideWhenUsed="1"/>
+    <w:lsdException w:name="Table Grid 2" w:semiHidden="1" w:unhideWhenUsed="1"/>
+    <w:lsdException w:name="Table Grid 3" w:semiHidden="1" w:unhideWhenUsed="1"/>
+    <w:lsdException w:name="Table Grid 4" w:semiHidden="1" w:unhideWhenUsed="1"/>
+    <w:lsdException w:name="Table Grid 5" w:semiHidden="1" w:unhideWhenUsed="1"/>
+    <w:lsdException w:name="Table Grid 6" w:semiHidden="1" w:unhideWhenUsed="1"/>
+    <w:lsdException w:name="Table Grid 7" w:semiHidden="1" w:unhideWhenUsed="1"/>
+    <w:lsdException w:name="Table Grid 8" w:semiHidden="1" w:unhideWhenUsed="1"/>
+    <w:lsdException w:name="Table List 1" w:semiHidden="1" w:unhideWhenUsed="1"/>
+    <w:lsdException w:name="Table List 2" w:semiHidden="1" w:unhideWhenUsed="1"/>
+    <w:lsdException w:name="Table List 3" w:semiHidden="1" w:unhideWhenUsed="1"/>
+    <w:lsdException w:name="Table List 4" w:semiHidden="1" w:unhideWhenUsed="1"/>
+    <w:lsdException w:name="Table List 5" w:semiHidden="1" w:unhideWhenUsed="1"/>
+    <w:lsdException w:name="Table List 6" w:semiHidden="1" w:unhideWhenUsed="1"/>
+    <w:lsdException w:name="Table List 7" w:semiHidden="1" w:unhideWhenUsed="1"/>
+    <w:lsdException w:name="Table List 8" w:semiHidden="1" w:unhideWhenUsed="1"/>
+    <w:lsdException w:name="Table 3D effects 1" w:semiHidden="1" w:unhideWhenUsed="1"/>
+    <w:lsdException w:name="Table 3D effects 2" w:semiHidden="1" w:unhideWhenUsed="1"/>
+    <w:lsdException w:name="Table 3D effects 3" w:semiHidden="1" w:unhideWhenUsed="1"/>
+    <w:lsdException w:name="Table Contemporary" w:semiHidden="1" w:unhideWhenUsed="1"/>
+    <w:lsdException w:name="Table Elegant" w:semiHidden="1" w:unhideWhenUsed="1"/>
+    <w:lsdException w:name="Table Professional" w:semiHidden="1" w:unhideWhenUsed="1"/>
+    <w:lsdException w:name="Table Subtle 1" w:semiHidden="1" w:unhideWhenUsed="1"/>
+    <w:lsdException w:name="Table Subtle 2" w:semiHidden="1" w:unhideWhenUsed="1"/>
+    <w:lsdException w:name="Table Web 1" w:semiHidden="1" w:unhideWhenUsed="1"/>
+    <w:lsdException w:name="Table Web 2" w:semiHidden="1" w:unhideWhenUsed="1"/>
+    <w:lsdException w:name="Table Web 3" w:semiHidden="1" w:unhideWhenUsed="1"/>
+    <w:lsdException w:name="Balloon Text" w:semiHidden="1" w:unhideWhenUsed="1"/>
+    <w:lsdException w:name="Table Grid" w:uiPriority="39"/>
+    <w:lsdException w:name="Table Theme" w:semiHidden="1" w:unhideWhenUsed="1"/>
+    <w:lsdException w:name="Placeholder Text" w:semiHidden="1"/>
+    <w:lsdException w:name="No Spacing" w:uiPriority="1" w:qFormat="1"/>
+    <w:lsdException w:name="Light Shading" w:uiPriority="60"/>
+    <w:lsdException w:name="Light List" w:uiPriority="61"/>
+    <w:lsdException w:name="Light Grid" w:uiPriority="62"/>
+    <w:lsdException w:name="Medium Shading 1" w:uiPriority="63"/>
+    <w:lsdException w:name="Medium Shading 2" w:uiPriority="64"/>
+    <w:lsdException w:name="Medium List 1" w:uiPriority="65"/>
+    <w:lsdException w:name="Medium List 2" w:uiPriority="66"/>
+    <w:lsdException w:name="Medium Grid 1" w:uiPriority="67"/>
+    <w:lsdException w:name="Medium Grid 2" w:uiPriority="68"/>
+    <w:lsdException w:name="Medium Grid 3" w:uiPriority="69"/>
+    <w:lsdException w:name="Dark List" w:uiPriority="70"/>
+    <w:lsdException w:name="Colorful Shading" w:uiPriority="71"/>
+    <w:lsdException w:name="Colorful List" w:uiPriority="72"/>
+    <w:lsdException w:name="Colorful Grid" w:uiPriority="73"/>
+    <w:lsdException w:name="Light Shading Accent 1" w:uiPriority="60"/>
+    <w:lsdException w:name="Light List Accent 1" w:uiPriority="61"/>
+    <w:lsdException w:name="Light Grid Accent 1" w:uiPriority="62"/>
+    <w:lsdException w:name="Medium Shading 1 Accent 1" w:uiPriority="63"/>
+    <w:lsdException w:name="Medium Shading 2 Accent 1" w:uiPriority="64"/>
+    <w:lsdException w:name="Medium List 1 Accent 1" w:uiPriority="65"/>
+    <w:lsdException w:name="Revision" w:semiHidden="1"/>
+    <w:lsdException w:name="List Paragraph" w:uiPriority="34" w:qFormat="1"/>
+    <w:lsdException w:name="Quote" w:uiPriority="29" w:qFormat="1"/>
+    <w:lsdException w:name="Intense Quote" w:uiPriority="30" w:qFormat="1"/>
+    <w:lsdException w:name="Medium List 2 Accent 1" w:uiPriority="66"/>
+    <w:lsdException w:name="Medium Grid 1 Accent 1" w:uiPriority="67"/>
+    <w:lsdException w:name="Medium Grid 2 Accent 1" w:uiPriority="68"/>
+    <w:lsdException w:name="Medium Grid 3 Accent 1" w:uiPriority="69"/>
+    <w:lsdException w:name="Dark List Accent 1" w:uiPriority="70"/>
+    <w:lsdException w:name="Colorful Shading Accent 1" w:uiPriority="71"/>
+    <w:lsdException w:name="Colorful List Accent 1" w:uiPriority="72"/>
+    <w:lsdException w:name="Colorful Grid Accent 1" w:uiPriority="73"/>
+    <w:lsdException w:name="Light Shading Accent 2" w:uiPriority="60"/>
+    <w:lsdException w:name="Light List Accent 2" w:uiPriority="61"/>
+    <w:lsdException w:name="Light Grid Accent 2" w:uiPriority="62"/>
+    <w:lsdException w:name="Medium Shading 1 Accent 2" w:uiPriority="63"/>
+    <w:lsdException w:name="Medium Shading 2 Accent 2" w:uiPriority="64"/>
+    <w:lsdException w:name="Medium List 1 Accent 2" w:uiPriority="65"/>
+    <w:lsdException w:name="Medium List 2 Accent 2" w:uiPriority="66"/>
+    <w:lsdException w:name="Medium Grid 1 Accent 2" w:uiPriority="67"/>
+    <w:lsdException w:name="Medium Grid 2 Accent 2" w:uiPriority="68"/>
+    <w:lsdException w:name="Medium Grid 3 Accent 2" w:uiPriority="69"/>
+    <w:lsdException w:name="Dark List Accent 2" w:uiPriority="70"/>
+    <w:lsdException w:name="Colorful Shading Accent 2" w:uiPriority="71"/>
+    <w:lsdException w:name="Colorful List Accent 2" w:uiPriority="72"/>
+    <w:lsdException w:name="Colorful Grid Accent 2" w:uiPriority="73"/>
+    <w:lsdException w:name="Light Shading Accent 3" w:uiPriority="60"/>
+    <w:lsdException w:name="Light List Accent 3" w:uiPriority="61"/>
+    <w:lsdException w:name="Light Grid Accent 3" w:uiPriority="62"/>
+    <w:lsdException w:name="Medium Shading 1 Accent 3" w:uiPriority="63"/>
+    <w:lsdException w:name="Medium Shading 2 Accent 3" w:uiPriority="64"/>
+    <w:lsdException w:name="Medium List 1 Accent 3" w:uiPriority="65"/>
+    <w:lsdException w:name="Medium List 2 Accent 3" w:uiPriority="66"/>
+    <w:lsdException w:name="Medium Grid 1 Accent 3" w:uiPriority="67"/>
+    <w:lsdException w:name="Medium Grid 2 Accent 3" w:uiPriority="68"/>
+    <w:lsdException w:name="Medium Grid 3 Accent 3" w:uiPriority="69"/>
+    <w:lsdException w:name="Dark List Accent 3" w:uiPriority="70"/>
+    <w:lsdException w:name="Colorful Shading Accent 3" w:uiPriority="71"/>
+    <w:lsdException w:name="Colorful List Accent 3" w:uiPriority="72"/>
+    <w:lsdException w:name="Colorful Grid Accent 3" w:uiPriority="73"/>
+    <w:lsdException w:name="Light Shading Accent 4" w:uiPriority="60"/>
+    <w:lsdException w:name="Light List Accent 4" w:uiPriority="61"/>
+    <w:lsdException w:name="Light Grid Accent 4" w:uiPriority="62"/>
+    <w:lsdException w:name="Medium Shading 1 Accent 4" w:uiPriority="63"/>
+    <w:lsdException w:name="Medium Shading 2 Accent 4" w:uiPriority="64"/>
+    <w:lsdException w:name="Medium List 1 Accent 4" w:uiPriority="65"/>
+    <w:lsdException w:name="Medium List 2 Accent 4" w:uiPriority="66"/>
+    <w:lsdException w:name="Medium Grid 1 Accent 4" w:uiPriority="67"/>
+    <w:lsdException w:name="Medium Grid 2 Accent 4" w:uiPriority="68"/>
+    <w:lsdException w:name="Medium Grid 3 Accent 4" w:uiPriority="69"/>
+    <w:lsdException w:name="Dark List Accent 4" w:uiPriority="70"/>
+    <w:lsdException w:name="Colorful Shading Accent 4" w:uiPriority="71"/>
+    <w:lsdException w:name="Colorful List Accent 4" w:uiPriority="72"/>
+    <w:lsdException w:name="Colorful Grid Accent 4" w:uiPriority="73"/>
+    <w:lsdException w:name="Light Shading Accent 5" w:uiPriority="60"/>
+    <w:lsdException w:name="Light List Accent 5" w:uiPriority="61"/>
+    <w:lsdException w:name="Light Grid Accent 5" w:uiPriority="62"/>
+    <w:lsdException w:name="Medium Shading 1 Accent 5" w:uiPriority="63"/>
+    <w:lsdException w:name="Medium Shading 2 Accent 5" w:uiPriority="64"/>
+    <w:lsdException w:name="Medium List 1 Accent 5" w:uiPriority="65"/>
+    <w:lsdException w:name="Medium List 2 Accent 5" w:uiPriority="66"/>
+    <w:lsdException w:name="Medium Grid 1 Accent 5" w:uiPriority="67"/>
+    <w:lsdException w:name="Medium Grid 2 Accent 5" w:uiPriority="68"/>
+    <w:lsdException w:name="Medium Grid 3 Accent 5" w:uiPriority="69"/>
+    <w:lsdException w:name="Dark List Accent 5" w:uiPriority="70"/>
+    <w:lsdException w:name="Colorful Shading Accent 5" w:uiPriority="71"/>
+    <w:lsdException w:name="Colorful List Accent 5" w:uiPriority="72"/>
+    <w:lsdException w:name="Colorful Grid Accent 5" w:uiPriority="73"/>
+    <w:lsdException w:name="Light Shading Accent 6" w:uiPriority="60"/>
+    <w:lsdException w:name="Light List Accent 6" w:uiPriority="61"/>
+    <w:lsdException w:name="Light Grid Accent 6" w:uiPriority="62"/>
+    <w:lsdException w:name="Medium Shading 1 Accent 6" w:uiPriority="63"/>
+    <w:lsdException w:name="Medium Shading 2 Accent 6" w:uiPriority="64"/>
+    <w:lsdException w:name="Medium List 1 Accent 6" w:uiPriority="65"/>
+    <w:lsdException w:name="Medium List 2 Accent 6" w:uiPriority="66"/>
+    <w:lsdException w:name="Medium Grid 1 Accent 6" w:uiPriority="67"/>
+    <w:lsdException w:name="Medium Grid 2 Accent 6" w:uiPriority="68"/>
+    <w:lsdException w:name="Medium Grid 3 Accent 6" w:uiPriority="69"/>
+    <w:lsdException w:name="Dark List Accent 6" w:uiPriority="70"/>
+    <w:lsdException w:name="Colorful Shading Accent 6" w:uiPriority="71"/>
+    <w:lsdException w:name="Colorful List Accent 6" w:uiPriority="72"/>
+    <w:lsdException w:name="Colorful Grid Accent 6" w:uiPriority="73"/>
+    <w:lsdException w:name="Subtle Emphasis" w:uiPriority="19" w:qFormat="1"/>
+    <w:lsdException w:name="Intense Emphasis" w:uiPriority="21" w:qFormat="1"/>
+    <w:lsdException w:name="Subtle Reference" w:uiPriority="31" w:qFormat="1"/>
+    <w:lsdException w:name="Intense Reference" w:uiPriority="32" w:qFormat="1"/>
+    <w:lsdException w:name="Book Title" w:uiPriority="33" w:qFormat="1"/>
+    <w:lsdException w:name="Bibliography" w:semiHidden="1" w:uiPriority="37" w:unhideWhenUsed="1"/>
+    <w:lsdException w:name="TOC Heading" w:semiHidden="1" w:uiPriority="39" w:unhideWhenUsed="1" w:qFormat="1"/>
+    <w:lsdException w:name="Plain Table 1" w:uiPriority="41"/>
+    <w:lsdException w:name="Plain Table 2" w:uiPriority="42"/>
+    <w:lsdException w:name="Plain Table 3" w:uiPriority="43"/>
+    <w:lsdException w:name="Plain Table 4" w:uiPriority="44"/>
+    <w:lsdException w:name="Plain Table 5" w:uiPriority="45"/>
+    <w:lsdException w:name="Grid Table Light" w:uiPriority="40"/>
+    <w:lsdException w:name="Grid Table 1 Light" w:uiPriority="46"/>
+    <w:lsdException w:name="Grid Table 2" w:uiPriority="47"/>
+    <w:lsdException w:name="Grid Table 3" w:uiPriority="48"/>
+    <w:lsdException w:name="Grid Table 4" w:uiPriority="49"/>
+    <w:lsdException w:name="Grid Table 5 Dark" w:uiPriority="50"/>
+    <w:lsdException w:name="Grid Table 6 Colorful" w:uiPriority="51"/>
+    <w:lsdException w:name="Grid Table 7 Colorful" w:uiPriority="52"/>
+    <w:lsdException w:name="Grid Table 1 Light Accent 1" w:uiPriority="46"/>
+    <w:lsdException w:name="Grid Table 2 Accent 1" w:uiPriority="47"/>
+    <w:lsdException w:name="Grid Table 3 Accent 1" w:uiPriority="48"/>
+    <w:lsdException w:name="Grid Table 4 Accent 1" w:uiPriority="49"/>
+    <w:lsdException w:name="Grid Table 5 Dark Accent 1" w:uiPriority="50"/>
+    <w:lsdException w:name="Grid Table 6 Colorful Accent 1" w:uiPriority="51"/>
+    <w:lsdException w:name="Grid Table 7 Colorful Accent 1" w:uiPriority="52"/>
+    <w:lsdException w:name="Grid Table 1 Light Accent 2" w:uiPriority="46"/>
+    <w:lsdException w:name="Grid Table 2 Accent 2" w:uiPriority="47"/>
+    <w:lsdException w:name="Grid Table 3 Accent 2" w:uiPriority="48"/>
+    <w:lsdException w:name="Grid Table 4 Accent 2" w:uiPriority="49"/>
+    <w:lsdException w:name="Grid Table 5 Dark Accent 2" w:uiPriority="50"/>
+    <w:lsdException w:name="Grid Table 6 Colorful Accent 2" w:uiPriority="51"/>
+    <w:lsdException w:name="Grid Table 7 Colorful Accent 2" w:uiPriority="52"/>
+    <w:lsdException w:name="Grid Table 1 Light Accent 3" w:uiPriority="46"/>
+    <w:lsdException w:name="Grid Table 2 Accent 3" w:uiPriority="47"/>
+    <w:lsdException w:name="Grid Table 3 Accent 3" w:uiPriority="48"/>
+    <w:lsdException w:name="Grid Table 4 Accent 3" w:uiPriority="49"/>
+    <w:lsdException w:name="Grid Table 5 Dark Accent 3" w:uiPriority="50"/>
+    <w:lsdException w:name="Grid Table 6 Colorful Accent 3" w:uiPriority="51"/>
+    <w:lsdException w:name="Grid Table 7 Colorful Accent 3" w:uiPriority="52"/>
+    <w:lsdException w:name="Grid Table 1 Light Accent 4" w:uiPriority="46"/>
+    <w:lsdException w:name="Grid Table 2 Accent 4" w:uiPriority="47"/>
+    <w:lsdException w:name="Grid Table 3 Accent 4" w:uiPriority="48"/>
+    <w:lsdException w:name="Grid Table 4 Accent 4" w:uiPriority="49"/>
+    <w:lsdException w:name="Grid Table 5 Dark Accent 4" w:uiPriority="50"/>
+    <w:lsdException w:name="Grid Table 6 Colorful Accent 4" w:uiPriority="51"/>
+    <w:lsdException w:name="Grid Table 7 Colorful Accent 4" w:uiPriority="52"/>
+    <w:lsdException w:name="Grid Table 1 Light Accent 5" w:uiPriority="46"/>
+    <w:lsdException w:name="Grid Table 2 Accent 5" w:uiPriority="47"/>
+    <w:lsdException w:name="Grid Table 3 Accent 5" w:uiPriority="48"/>
+    <w:lsdException w:name="Grid Table 4 Accent 5" w:uiPriority="49"/>
+    <w:lsdException w:name="Grid Table 5 Dark Accent 5" w:uiPriority="50"/>
+    <w:lsdException w:name="Grid Table 6 Colorful Accent 5" w:uiPriority="51"/>
+    <w:lsdException w:name="Grid Table 7 Colorful Accent 5" w:uiPriority="52"/>
+    <w:lsdException w:name="Grid Table 1 Light Accent 6" w:uiPriority="46"/>
+    <w:lsdException w:name="Grid Table 2 Accent 6" w:uiPriority="47"/>
+    <w:lsdException w:name="Grid Table 3 Accent 6" w:uiPriority="48"/>
+    <w:lsdException w:name="Grid Table 4 Accent 6" w:uiPriority="49"/>
+    <w:lsdException w:name="Grid Table 5 Dark Accent 6" w:uiPriority="50"/>
+    <w:lsdException w:name="Grid Table 6 Colorful Accent 6" w:uiPriority="51"/>
+    <w:lsdException w:name="Grid Table 7 Colorful Accent 6" w:uiPriority="52"/>
+    <w:lsdException w:name="List Table 1 Light" w:uiPriority="46"/>
+    <w:lsdException w:name="List Table 2" w:uiPriority="47"/>
+    <w:lsdException w:name="List Table 3" w:uiPriority="48"/>
+    <w:lsdException w:name="List Table 4" w:uiPriority="49"/>
+    <w:lsdException w:name="List Table 5 Dark" w:uiPriority="50"/>
+    <w:lsdException w:name="List Table 6 Colorful" w:uiPriority="51"/>
+    <w:lsdException w:name="List Table 7 Colorful" w:uiPriority="52"/>
+    <w:lsdException w:name="List Table 1 Light Accent 1" w:uiPriority="46"/>
+    <w:lsdException w:name="List Table 2 Accent 1" w:uiPriority="47"/>
+    <w:lsdException w:name="List Table 3 Accent 1" w:uiPriority="48"/>
+    <w:lsdException w:name="List Table 4 Accent 1" w:uiPriority="49"/>
+    <w:lsdException w:name="List Table 5 Dark Accent 1" w:uiPriority="50"/>
+    <w:lsdException w:name="List Table 6 Colorful Accent 1" w:uiPriority="51"/>
+    <w:lsdException w:name="List Table 7 Colorful Accent 1" w:uiPriority="52"/>
+    <w:lsdException w:name="List Table 1 Light Accent 2" w:uiPriority="46"/>
+    <w:lsdException w:name="List Table 2 Accent 2" w:uiPriority="47"/>
+    <w:lsdException w:name="List Table 3 Accent 2" w:uiPriority="48"/>
+    <w:lsdException w:name="List Table 4 Accent 2" w:uiPriority="49"/>
+    <w:lsdException w:name="List Table 5 Dark Accent 2" w:uiPriority="50"/>
+    <w:lsdException w:name="List Table 6 Colorful Accent 2" w:uiPriority="51"/>
+    <w:lsdException w:name="List Table 7 Colorful Accent 2" w:uiPriority="52"/>
+    <w:lsdException w:name="List Table 1 Light Accent 3" w:uiPriority="46"/>
+    <w:lsdException w:name="List Table 2 Accent 3" w:uiPriority="47"/>
+    <w:lsdException w:name="List Table 3 Accent 3" w:uiPriority="48"/>
+    <w:lsdException w:name="List Table 4 Accent 3" w:uiPriority="49"/>
+    <w:lsdException w:name="List Table 5 Dark Accent 3" w:uiPriority="50"/>
+    <w:lsdException w:name="List Table 6 Colorful Accent 3" w:uiPriority="51"/>
+    <w:lsdException w:name="List Table 7 Colorful Accent 3" w:uiPriority="52"/>
+    <w:lsdException w:name="List Table 1 Light Accent 4" w:uiPriority="46"/>
+    <w:lsdException w:name="List Table 2 Accent 4" w:uiPriority="47"/>
+    <w:lsdException w:name="List Table 3 Accent 4" w:uiPriority="48"/>
+    <w:lsdException w:name="List Table 4 Accent 4" w:uiPriority="49"/>
+    <w:lsdException w:name="List Table 5 Dark Accent 4" w:uiPriority="50"/>
+    <w:lsdException w:name="List Table 6 Colorful Accent 4" w:uiPriority="51"/>
+    <w:lsdException w:name="List Table 7 Colorful Accent 4" w:uiPriority="52"/>
+    <w:lsdException w:name="List Table 1 Light Accent 5" w:uiPriority="46"/>
+    <w:lsdException w:name="List Table 2 Accent 5" w:uiPriority="47"/>
+    <w:lsdException w:name="List Table 3 Accent 5" w:uiPriority="48"/>
+    <w:lsdException w:name="List Table 4 Accent 5" w:uiPriority="49"/>
+    <w:lsdException w:name="List Table 5 Dark Accent 5" w:uiPriority="50"/>
+    <w:lsdException w:name="List Table 6 Colorful Accent 5" w:uiPriority="51"/>
+    <w:lsdException w:name="List Table 7 Colorful Accent 5" w:uiPriority="52"/>
+    <w:lsdException w:name="List Table 1 Light Accent 6" w:uiPriority="46"/>
+    <w:lsdException w:name="List Table 2 Accent 6" w:uiPriority="47"/>
+    <w:lsdException w:name="List Table 3 Accent 6" w:uiPriority="48"/>
+    <w:lsdException w:name="List Table 4 Accent 6" w:uiPriority="49"/>
+    <w:lsdException w:name="List Table 5 Dark Accent 6" w:uiPriority="50"/>
+    <w:lsdException w:name="List Table 6 Colorful Accent 6" w:uiPriority="51"/>
+    <w:lsdException w:name="List Table 7 Colorful Accent 6" w:uiPriority="52"/>
+    <w:lsdException w:name="Mention" w:semiHidden="1" w:unhideWhenUsed="1"/>
+    <w:lsdException w:name="Smart Hyperlink" w:semiHidden="1" w:unhideWhenUsed="1"/>
+    <w:lsdException w:name="Hashtag" w:semiHidden="1" w:unhideWhenUsed="1"/>
+    <w:lsdException w:name="Unresolved Mention" w:semiHidden="1" w:unhideWhenUsed="1"/>
+    <w:lsdException w:name="Smart Link" w:semiHidden="1" w:unhideWhenUsed="1"/>
+  </w:latentStyles>
+  <w:style w:type="paragraph" w:default="1" w:styleId="Normal">
+    <w:name w:val="Normal"/>
+    <w:qFormat/>
   </w:style>
   <w:style w:type="paragraph" w:styleId="Heading1">
     <w:name w:val="heading 1"/>
     <w:basedOn w:val="Normal"/>
     <w:next w:val="Normal"/>
+    <w:uiPriority w:val="9"/>
+    <w:qFormat/>
     <w:pPr>
-      <w:keepNext w:val="1"/>
-      <w:keepLines w:val="1"/>
-      <w:spacing w:after="120" w:before="400" w:lineRule="auto"/>
+      <w:keepNext/>
+      <w:keepLines/>
+      <w:spacing w:before="400" w:after="120"/>
+      <w:outlineLvl w:val="0"/>
     </w:pPr>
     <w:rPr>
       <w:sz w:val="40"/>
@@ -315,13 +629,17 @@
     <w:name w:val="heading 2"/>
     <w:basedOn w:val="Normal"/>
     <w:next w:val="Normal"/>
+    <w:uiPriority w:val="9"/>
+    <w:semiHidden/>
+    <w:unhideWhenUsed/>
+    <w:qFormat/>
     <w:pPr>
-      <w:keepNext w:val="1"/>
-      <w:keepLines w:val="1"/>
-      <w:spacing w:after="120" w:before="360" w:lineRule="auto"/>
+      <w:keepNext/>
+      <w:keepLines/>
+      <w:spacing w:before="360" w:after="120"/>
+      <w:outlineLvl w:val="1"/>
     </w:pPr>
     <w:rPr>
-      <w:b w:val="0"/>
       <w:sz w:val="32"/>
       <w:szCs w:val="32"/>
     </w:rPr>
@@ -330,13 +648,17 @@
     <w:name w:val="heading 3"/>
     <w:basedOn w:val="Normal"/>
     <w:next w:val="Normal"/>
+    <w:uiPriority w:val="9"/>
+    <w:semiHidden/>
+    <w:unhideWhenUsed/>
+    <w:qFormat/>
     <w:pPr>
-      <w:keepNext w:val="1"/>
-      <w:keepLines w:val="1"/>
-      <w:spacing w:after="80" w:before="320" w:lineRule="auto"/>
+      <w:keepNext/>
+      <w:keepLines/>
+      <w:spacing w:before="320" w:after="80"/>
+      <w:outlineLvl w:val="2"/>
     </w:pPr>
     <w:rPr>
-      <w:b w:val="0"/>
       <w:color w:val="434343"/>
       <w:sz w:val="28"/>
       <w:szCs w:val="28"/>
@@ -346,10 +668,15 @@
     <w:name w:val="heading 4"/>
     <w:basedOn w:val="Normal"/>
     <w:next w:val="Normal"/>
+    <w:uiPriority w:val="9"/>
+    <w:semiHidden/>
+    <w:unhideWhenUsed/>
+    <w:qFormat/>
     <w:pPr>
-      <w:keepNext w:val="1"/>
-      <w:keepLines w:val="1"/>
-      <w:spacing w:after="80" w:before="280" w:lineRule="auto"/>
+      <w:keepNext/>
+      <w:keepLines/>
+      <w:spacing w:before="280" w:after="80"/>
+      <w:outlineLvl w:val="3"/>
     </w:pPr>
     <w:rPr>
       <w:color w:val="666666"/>
@@ -361,41 +688,76 @@
     <w:name w:val="heading 5"/>
     <w:basedOn w:val="Normal"/>
     <w:next w:val="Normal"/>
+    <w:uiPriority w:val="9"/>
+    <w:semiHidden/>
+    <w:unhideWhenUsed/>
+    <w:qFormat/>
     <w:pPr>
-      <w:keepNext w:val="1"/>
-      <w:keepLines w:val="1"/>
-      <w:spacing w:after="80" w:before="240" w:lineRule="auto"/>
+      <w:keepNext/>
+      <w:keepLines/>
+      <w:spacing w:before="240" w:after="80"/>
+      <w:outlineLvl w:val="4"/>
     </w:pPr>
     <w:rPr>
       <w:color w:val="666666"/>
-      <w:sz w:val="22"/>
-      <w:szCs w:val="22"/>
     </w:rPr>
   </w:style>
   <w:style w:type="paragraph" w:styleId="Heading6">
     <w:name w:val="heading 6"/>
     <w:basedOn w:val="Normal"/>
     <w:next w:val="Normal"/>
+    <w:uiPriority w:val="9"/>
+    <w:semiHidden/>
+    <w:unhideWhenUsed/>
+    <w:qFormat/>
     <w:pPr>
-      <w:keepNext w:val="1"/>
-      <w:keepLines w:val="1"/>
-      <w:spacing w:after="80" w:before="240" w:lineRule="auto"/>
+      <w:keepNext/>
+      <w:keepLines/>
+      <w:spacing w:before="240" w:after="80"/>
+      <w:outlineLvl w:val="5"/>
     </w:pPr>
     <w:rPr>
-      <w:i w:val="1"/>
+      <w:i/>
       <w:color w:val="666666"/>
-      <w:sz w:val="22"/>
-      <w:szCs w:val="22"/>
     </w:rPr>
+  </w:style>
+  <w:style w:type="character" w:default="1" w:styleId="DefaultParagraphFont">
+    <w:name w:val="Default Paragraph Font"/>
+    <w:uiPriority w:val="1"/>
+    <w:semiHidden/>
+    <w:unhideWhenUsed/>
+  </w:style>
+  <w:style w:type="table" w:default="1" w:styleId="TableNormal">
+    <w:name w:val="Normal Table"/>
+    <w:uiPriority w:val="99"/>
+    <w:semiHidden/>
+    <w:unhideWhenUsed/>
+    <w:tblPr>
+      <w:tblInd w:w="0" w:type="dxa"/>
+      <w:tblCellMar>
+        <w:top w:w="0" w:type="dxa"/>
+        <w:left w:w="108" w:type="dxa"/>
+        <w:bottom w:w="0" w:type="dxa"/>
+        <w:right w:w="108" w:type="dxa"/>
+      </w:tblCellMar>
+    </w:tblPr>
+  </w:style>
+  <w:style w:type="numbering" w:default="1" w:styleId="NoList">
+    <w:name w:val="No List"/>
+    <w:uiPriority w:val="99"/>
+    <w:semiHidden/>
+    <w:unhideWhenUsed/>
   </w:style>
   <w:style w:type="paragraph" w:styleId="Title">
     <w:name w:val="Title"/>
     <w:basedOn w:val="Normal"/>
     <w:next w:val="Normal"/>
+    <w:uiPriority w:val="10"/>
+    <w:qFormat/>
     <w:pPr>
-      <w:keepNext w:val="1"/>
-      <w:keepLines w:val="1"/>
-      <w:spacing w:after="60" w:before="0" w:lineRule="auto"/>
+      <w:keepNext/>
+      <w:keepLines/>
+      <w:spacing w:after="60"/>
     </w:pPr>
     <w:rPr>
       <w:sz w:val="52"/>
@@ -406,14 +768,14 @@
     <w:name w:val="Subtitle"/>
     <w:basedOn w:val="Normal"/>
     <w:next w:val="Normal"/>
+    <w:uiPriority w:val="11"/>
+    <w:qFormat/>
     <w:pPr>
-      <w:keepNext w:val="1"/>
-      <w:keepLines w:val="1"/>
-      <w:spacing w:after="320" w:before="0" w:lineRule="auto"/>
+      <w:keepNext/>
+      <w:keepLines/>
+      <w:spacing w:after="320"/>
     </w:pPr>
     <w:rPr>
-      <w:rFonts w:ascii="Arial" w:cs="Arial" w:eastAsia="Arial" w:hAnsi="Arial"/>
-      <w:i w:val="0"/>
       <w:color w:val="666666"/>
       <w:sz w:val="30"/>
       <w:szCs w:val="30"/>
